--- a/Resume_YL.docx
+++ b/Resume_YL.docx
@@ -551,14 +551,6 @@
         </w:rPr>
         <w:t xml:space="preserve">). Mandarin bilingual speakers undergoing attrition produce more explicit referring expressions. </w:t>
       </w:r>
-      <w:r>
-        <w:rPr>
-          <w:rFonts w:ascii="Times New Roman" w:hAnsi="Times New Roman" w:cs="Times New Roman"/>
-          <w:i/>
-          <w:iCs/>
-        </w:rPr>
-        <w:t>Bilingualism: Language and Cognition.</w:t>
-      </w:r>
     </w:p>
     <w:p>
       <w:pPr>
@@ -584,7 +576,25 @@
         <w:rPr>
           <w:rFonts w:ascii="Times New Roman" w:hAnsi="Times New Roman" w:cs="Times New Roman"/>
         </w:rPr>
-        <w:t>(In prep). Cross-linguistic influence and referential preferences in Mandarin multilingual speakers.</w:t>
+        <w:t>(</w:t>
+      </w:r>
+      <w:r>
+        <w:rPr>
+          <w:rFonts w:ascii="Times New Roman" w:hAnsi="Times New Roman" w:cs="Times New Roman"/>
+        </w:rPr>
+        <w:t>Under Review</w:t>
+      </w:r>
+      <w:r>
+        <w:rPr>
+          <w:rFonts w:ascii="Times New Roman" w:hAnsi="Times New Roman" w:cs="Times New Roman"/>
+        </w:rPr>
+        <w:t xml:space="preserve">). </w:t>
+      </w:r>
+      <w:r>
+        <w:rPr>
+          <w:rFonts w:ascii="Times New Roman" w:hAnsi="Times New Roman" w:cs="Times New Roman"/>
+        </w:rPr>
+        <w:t>Beyond crosslinguistic influence: Mandarin Speakers with Exposure to null-subject languages nonetheless use fewer null pronouns in Mandarin.</w:t>
       </w:r>
     </w:p>
     <w:p>
@@ -611,46 +621,37 @@
         <w:rPr>
           <w:rFonts w:ascii="Times New Roman" w:hAnsi="Times New Roman" w:cs="Times New Roman"/>
         </w:rPr>
-        <w:t>(In prep).</w:t>
-      </w:r>
-      <w:r>
-        <w:rPr>
-          <w:rFonts w:ascii="Times New Roman" w:hAnsi="Times New Roman" w:cs="Times New Roman"/>
-        </w:rPr>
-        <w:t xml:space="preserve"> Are bilinguals more sensitive to lexical ambiguity?</w:t>
-      </w:r>
-    </w:p>
-    <w:p>
-      <w:pPr>
-        <w:ind w:left="720" w:hanging="720"/>
-        <w:contextualSpacing/>
-        <w:rPr>
-          <w:rFonts w:ascii="Times New Roman" w:hAnsi="Times New Roman" w:cs="Times New Roman"/>
-        </w:rPr>
-      </w:pPr>
-      <w:r>
-        <w:rPr>
-          <w:rFonts w:ascii="Times New Roman" w:hAnsi="Times New Roman" w:cs="Times New Roman"/>
-        </w:rPr>
-        <w:t xml:space="preserve">   Liu, Y., Sorace, </w:t>
-      </w:r>
-      <w:r>
-        <w:rPr>
-          <w:rFonts w:ascii="Times New Roman" w:hAnsi="Times New Roman" w:cs="Times New Roman"/>
-        </w:rPr>
-        <w:t xml:space="preserve">A., Smith, K. </w:t>
-      </w:r>
-      <w:r>
-        <w:rPr>
-          <w:rFonts w:ascii="Times New Roman" w:hAnsi="Times New Roman" w:cs="Times New Roman"/>
-        </w:rPr>
-        <w:t>(In prep).</w:t>
-      </w:r>
-      <w:r>
-        <w:rPr>
-          <w:rFonts w:ascii="Times New Roman" w:hAnsi="Times New Roman" w:cs="Times New Roman"/>
-        </w:rPr>
-        <w:t xml:space="preserve"> Bilingual reference production under cognitive load.</w:t>
+        <w:t>(</w:t>
+      </w:r>
+      <w:r>
+        <w:rPr>
+          <w:rFonts w:ascii="Times New Roman" w:hAnsi="Times New Roman" w:cs="Times New Roman"/>
+        </w:rPr>
+        <w:t>Under Review</w:t>
+      </w:r>
+      <w:r>
+        <w:rPr>
+          <w:rFonts w:ascii="Times New Roman" w:hAnsi="Times New Roman" w:cs="Times New Roman"/>
+        </w:rPr>
+        <w:t xml:space="preserve">). </w:t>
+      </w:r>
+      <w:r>
+        <w:rPr>
+          <w:rFonts w:ascii="Times New Roman" w:hAnsi="Times New Roman" w:cs="Times New Roman"/>
+        </w:rPr>
+        <w:t xml:space="preserve">Do </w:t>
+      </w:r>
+      <w:r>
+        <w:rPr>
+          <w:rFonts w:ascii="Times New Roman" w:hAnsi="Times New Roman" w:cs="Times New Roman"/>
+        </w:rPr>
+        <w:t xml:space="preserve">bilinguals </w:t>
+      </w:r>
+      <w:r>
+        <w:rPr>
+          <w:rFonts w:ascii="Times New Roman" w:hAnsi="Times New Roman" w:cs="Times New Roman"/>
+        </w:rPr>
+        <w:t>avoid ambiguity? An experimental study of lexical ambiguity in spoken Mandarin.</w:t>
       </w:r>
     </w:p>
     <w:p>
@@ -966,83 +967,6 @@
     </w:p>
     <w:p>
       <w:pPr>
-        <w:ind w:left="170" w:firstLine="360"/>
-        <w:rPr>
-          <w:rFonts w:ascii="Times New Roman" w:hAnsi="Times New Roman" w:cs="Times New Roman"/>
-        </w:rPr>
-      </w:pPr>
-      <w:r>
-        <w:rPr>
-          <w:rFonts w:ascii="Times New Roman" w:hAnsi="Times New Roman" w:cs="Times New Roman"/>
-        </w:rPr>
-        <w:t>Online Experiments for Language Scientists</w:t>
-      </w:r>
-      <w:r>
-        <w:rPr>
-          <w:rFonts w:ascii="Times New Roman" w:hAnsi="Times New Roman" w:cs="Times New Roman"/>
-        </w:rPr>
-        <w:t xml:space="preserve"> </w:t>
-      </w:r>
-      <w:r>
-        <w:rPr>
-          <w:rFonts w:ascii="Times New Roman" w:hAnsi="Times New Roman" w:cs="Times New Roman"/>
-        </w:rPr>
-        <w:t xml:space="preserve">                </w:t>
-      </w:r>
-      <w:r>
-        <w:rPr>
-          <w:rFonts w:ascii="Times New Roman" w:hAnsi="Times New Roman" w:cs="Times New Roman"/>
-        </w:rPr>
-        <w:t xml:space="preserve">                       09/2024 – 12/2024     </w:t>
-      </w:r>
-    </w:p>
-    <w:p>
-      <w:pPr>
-        <w:ind w:left="170" w:firstLine="360"/>
-        <w:rPr>
-          <w:rFonts w:ascii="Times New Roman" w:hAnsi="Times New Roman" w:cs="Times New Roman"/>
-        </w:rPr>
-      </w:pPr>
-      <w:r>
-        <w:rPr>
-          <w:rFonts w:ascii="Times New Roman" w:hAnsi="Times New Roman" w:cs="Times New Roman"/>
-        </w:rPr>
-        <w:t>Introduction to Cognitive Science</w:t>
-      </w:r>
-      <w:r>
-        <w:rPr>
-          <w:rFonts w:ascii="Times New Roman" w:hAnsi="Times New Roman" w:cs="Times New Roman"/>
-        </w:rPr>
-        <w:t xml:space="preserve">                 </w:t>
-      </w:r>
-      <w:r>
-        <w:rPr>
-          <w:rFonts w:ascii="Times New Roman" w:hAnsi="Times New Roman" w:cs="Times New Roman"/>
-        </w:rPr>
-        <w:t xml:space="preserve">                                        09/2024 – 12/2024</w:t>
-      </w:r>
-    </w:p>
-    <w:p>
-      <w:pPr>
-        <w:rPr>
-          <w:rFonts w:ascii="Times New Roman" w:hAnsi="Times New Roman" w:cs="Times New Roman"/>
-        </w:rPr>
-      </w:pPr>
-      <w:r>
-        <w:rPr>
-          <w:rFonts w:ascii="Times New Roman" w:hAnsi="Times New Roman" w:cs="Times New Roman"/>
-        </w:rPr>
-        <w:t xml:space="preserve">    </w:t>
-      </w:r>
-      <w:r>
-        <w:rPr>
-          <w:rFonts w:ascii="Times New Roman" w:hAnsi="Times New Roman" w:cs="Times New Roman"/>
-        </w:rPr>
-        <w:t>Upcoming</w:t>
-      </w:r>
-    </w:p>
-    <w:p>
-      <w:pPr>
         <w:pStyle w:val="ListParagraph"/>
         <w:ind w:left="530"/>
         <w:rPr>
@@ -1076,16 +1000,11 @@
     </w:p>
     <w:p>
       <w:pPr>
-        <w:rPr>
-          <w:rFonts w:ascii="Times New Roman" w:hAnsi="Times New Roman" w:cs="Times New Roman"/>
-        </w:rPr>
-      </w:pPr>
-      <w:r>
-        <w:rPr>
-          <w:rFonts w:ascii="Times New Roman" w:hAnsi="Times New Roman" w:cs="Times New Roman"/>
-        </w:rPr>
-        <w:t xml:space="preserve">    </w:t>
-      </w:r>
+        <w:ind w:firstLine="240"/>
+        <w:rPr>
+          <w:rFonts w:ascii="Times New Roman" w:hAnsi="Times New Roman" w:cs="Times New Roman"/>
+        </w:rPr>
+      </w:pPr>
       <w:r>
         <w:rPr>
           <w:rFonts w:ascii="Times New Roman" w:hAnsi="Times New Roman" w:cs="Times New Roman"/>
@@ -1095,17 +1014,39 @@
     </w:p>
     <w:p>
       <w:pPr>
-        <w:ind w:left="170"/>
-        <w:rPr>
-          <w:rFonts w:ascii="Times New Roman" w:hAnsi="Times New Roman" w:cs="Times New Roman"/>
-        </w:rPr>
-      </w:pPr>
-      <w:r>
-        <w:rPr>
-          <w:rFonts w:ascii="Times New Roman" w:hAnsi="Times New Roman" w:cs="Times New Roman"/>
-        </w:rPr>
-        <w:t xml:space="preserve">     </w:t>
-      </w:r>
+        <w:ind w:firstLine="530"/>
+        <w:rPr>
+          <w:rFonts w:ascii="Times New Roman" w:hAnsi="Times New Roman" w:cs="Times New Roman"/>
+        </w:rPr>
+      </w:pPr>
+      <w:r>
+        <w:rPr>
+          <w:rFonts w:ascii="Times New Roman" w:hAnsi="Times New Roman" w:cs="Times New Roman"/>
+        </w:rPr>
+        <w:t xml:space="preserve">Online Experiments for Language Scientists                                        09/2024 – 12/2024     </w:t>
+      </w:r>
+    </w:p>
+    <w:p>
+      <w:pPr>
+        <w:ind w:left="170" w:firstLine="360"/>
+        <w:rPr>
+          <w:rFonts w:ascii="Times New Roman" w:hAnsi="Times New Roman" w:cs="Times New Roman"/>
+        </w:rPr>
+      </w:pPr>
+      <w:r>
+        <w:rPr>
+          <w:rFonts w:ascii="Times New Roman" w:hAnsi="Times New Roman" w:cs="Times New Roman"/>
+        </w:rPr>
+        <w:t>Introduction to Cognitive Science                                                         09/2024 – 12/2024</w:t>
+      </w:r>
+    </w:p>
+    <w:p>
+      <w:pPr>
+        <w:ind w:firstLine="530"/>
+        <w:rPr>
+          <w:rFonts w:ascii="Times New Roman" w:hAnsi="Times New Roman" w:cs="Times New Roman"/>
+        </w:rPr>
+      </w:pPr>
       <w:r>
         <w:rPr>
           <w:rFonts w:ascii="Times New Roman" w:hAnsi="Times New Roman" w:cs="Times New Roman"/>
@@ -1116,7 +1057,7 @@
         <w:rPr>
           <w:rFonts w:ascii="Times New Roman" w:hAnsi="Times New Roman" w:cs="Times New Roman"/>
         </w:rPr>
-        <w:t xml:space="preserve">                                                    </w:t>
+        <w:t xml:space="preserve">                                                   </w:t>
       </w:r>
       <w:r>
         <w:rPr>
@@ -1262,13 +1203,119 @@
         <w:rPr>
           <w:rFonts w:ascii="Times New Roman" w:hAnsi="Times New Roman" w:cs="Times New Roman"/>
         </w:rPr>
+        <w:t xml:space="preserve"> </w:t>
+      </w:r>
+      <w:r>
+        <w:rPr>
+          <w:rFonts w:ascii="Times New Roman" w:hAnsi="Times New Roman" w:cs="Times New Roman"/>
+        </w:rPr>
+        <w:t xml:space="preserve">Liu, Y., Sorace, A. &amp; Smith, K. </w:t>
+      </w:r>
+      <w:r>
+        <w:rPr>
+          <w:rFonts w:ascii="Times New Roman" w:hAnsi="Times New Roman" w:cs="Times New Roman"/>
+        </w:rPr>
+        <w:t>Beyond crosslinguistic influence: Mandarin Speakers with Exposure to null-subject languages nonetheless use fewer null pronouns in Mandarin.</w:t>
+      </w:r>
+      <w:r>
+        <w:rPr>
+          <w:rFonts w:ascii="Times New Roman" w:hAnsi="Times New Roman" w:cs="Times New Roman"/>
+        </w:rPr>
+        <w:t xml:space="preserve"> Accepted as a talk to be presented at the 2025 Annual Meeting of the Cognitive Science Society, San Francisco, US, July to August 2025.</w:t>
+      </w:r>
+    </w:p>
+    <w:p>
+      <w:pPr>
+        <w:ind w:left="720" w:hanging="720"/>
+        <w:contextualSpacing/>
+        <w:rPr>
+          <w:rFonts w:ascii="Times New Roman" w:hAnsi="Times New Roman" w:cs="Times New Roman"/>
+        </w:rPr>
+      </w:pPr>
+      <w:r>
+        <w:rPr>
+          <w:rFonts w:ascii="Times New Roman" w:hAnsi="Times New Roman" w:cs="Times New Roman"/>
+        </w:rPr>
+        <w:lastRenderedPageBreak/>
+        <w:t xml:space="preserve"> </w:t>
+      </w:r>
+      <w:r>
+        <w:rPr>
+          <w:rFonts w:ascii="Times New Roman" w:hAnsi="Times New Roman" w:cs="Times New Roman"/>
+        </w:rPr>
+        <w:t>Liu, Y., Sorace, A. &amp; Smith, K. Mandarin speakers undergoing attrition produce more explicit referring expressions. Poster presented at the Human Sentence Processing, University of Michigan, Ann Arbor, US, May 2024</w:t>
+      </w:r>
+      <w:r>
+        <w:rPr>
+          <w:rFonts w:ascii="Times New Roman" w:hAnsi="Times New Roman" w:cs="Times New Roman"/>
+        </w:rPr>
+        <w:t>.</w:t>
+      </w:r>
+    </w:p>
+    <w:p>
+      <w:pPr>
+        <w:ind w:left="1440" w:hanging="720"/>
+        <w:contextualSpacing/>
+        <w:rPr>
+          <w:rFonts w:ascii="Times New Roman" w:hAnsi="Times New Roman" w:cs="Times New Roman"/>
+        </w:rPr>
+      </w:pPr>
+    </w:p>
+    <w:p>
+      <w:pPr>
+        <w:ind w:left="720" w:hanging="720"/>
+        <w:contextualSpacing/>
+        <w:rPr>
+          <w:rFonts w:ascii="Times New Roman" w:hAnsi="Times New Roman" w:cs="Times New Roman"/>
+        </w:rPr>
+      </w:pPr>
+      <w:r>
+        <w:rPr>
+          <w:rFonts w:ascii="Times New Roman" w:hAnsi="Times New Roman" w:cs="Times New Roman"/>
+        </w:rPr>
         <w:t xml:space="preserve">   </w:t>
       </w:r>
       <w:r>
         <w:rPr>
           <w:rFonts w:ascii="Times New Roman" w:hAnsi="Times New Roman" w:cs="Times New Roman"/>
         </w:rPr>
-        <w:t>Liu, Y., Sorace, A. &amp; Smith, K. Mandarin speakers undergoing attrition produce more explicit referring expressions. Poster presented at the Human Sentence Processing, University of Michigan, Ann Arbor, US, May 2024</w:t>
+        <w:t>Liu, Y., Sorace, A. &amp; Smith, K. Mandarin speakers undergoing attrition produce mor</w:t>
+      </w:r>
+      <w:r>
+        <w:rPr>
+          <w:rFonts w:ascii="Times New Roman" w:hAnsi="Times New Roman" w:cs="Times New Roman"/>
+        </w:rPr>
+        <w:t xml:space="preserve">e </w:t>
+      </w:r>
+      <w:r>
+        <w:rPr>
+          <w:rFonts w:ascii="Times New Roman" w:hAnsi="Times New Roman" w:cs="Times New Roman"/>
+        </w:rPr>
+        <w:t>explicit referring expressions. Poster presented at the 79th Language Lunch,</w:t>
+      </w:r>
+      <w:r>
+        <w:rPr>
+          <w:rFonts w:ascii="Times New Roman" w:hAnsi="Times New Roman" w:cs="Times New Roman"/>
+        </w:rPr>
+        <w:t xml:space="preserve"> </w:t>
+      </w:r>
+      <w:r>
+        <w:rPr>
+          <w:rFonts w:ascii="Times New Roman" w:hAnsi="Times New Roman" w:cs="Times New Roman"/>
+        </w:rPr>
+        <w:t>University of</w:t>
+      </w:r>
+      <w:r>
+        <w:rPr>
+          <w:rFonts w:ascii="Times New Roman" w:hAnsi="Times New Roman" w:cs="Times New Roman"/>
+        </w:rPr>
+        <w:t xml:space="preserve"> </w:t>
+      </w:r>
+      <w:r>
+        <w:rPr>
+          <w:rFonts w:ascii="Times New Roman" w:hAnsi="Times New Roman" w:cs="Times New Roman"/>
+        </w:rPr>
+        <w:t>Edinburgh, Edinburgh, UK, April 2024 (Best Poster award).</w:t>
       </w:r>
     </w:p>
     <w:p>
@@ -1298,19 +1345,19 @@
         <w:rPr>
           <w:rFonts w:ascii="Times New Roman" w:hAnsi="Times New Roman" w:cs="Times New Roman"/>
         </w:rPr>
-        <w:t>Liu, Y., Sorace, A. &amp; Smith, K. Mandarin speakers undergoing attrition produce mor</w:t>
-      </w:r>
-      <w:r>
-        <w:rPr>
-          <w:rFonts w:ascii="Times New Roman" w:hAnsi="Times New Roman" w:cs="Times New Roman"/>
-        </w:rPr>
-        <w:t xml:space="preserve">e </w:t>
-      </w:r>
-      <w:r>
-        <w:rPr>
-          <w:rFonts w:ascii="Times New Roman" w:hAnsi="Times New Roman" w:cs="Times New Roman"/>
-        </w:rPr>
-        <w:t>explicit referring expressions. Poster presented at the 79th Language Lunch,</w:t>
+        <w:t xml:space="preserve">Liu, Y., Sorace, A. &amp; Smith, K. (2024). </w:t>
+      </w:r>
+      <w:r>
+        <w:rPr>
+          <w:rFonts w:ascii="Times New Roman" w:hAnsi="Times New Roman" w:cs="Times New Roman"/>
+        </w:rPr>
+        <w:t xml:space="preserve">Mandarin speakers undergoing attrition produce more explicit referring expressions: More evidence from bilingual speakers who can speak </w:t>
+      </w:r>
+      <w:r>
+        <w:rPr>
+          <w:rFonts w:ascii="Times New Roman" w:hAnsi="Times New Roman" w:cs="Times New Roman"/>
+        </w:rPr>
+        <w:t>two pro-drop languages.</w:t>
       </w:r>
       <w:r>
         <w:rPr>
@@ -1322,29 +1369,20 @@
         <w:rPr>
           <w:rFonts w:ascii="Times New Roman" w:hAnsi="Times New Roman" w:cs="Times New Roman"/>
         </w:rPr>
-        <w:t>University of</w:t>
-      </w:r>
-      <w:r>
-        <w:rPr>
-          <w:rFonts w:ascii="Times New Roman" w:hAnsi="Times New Roman" w:cs="Times New Roman"/>
-        </w:rPr>
-        <w:t xml:space="preserve"> </w:t>
-      </w:r>
-      <w:r>
-        <w:rPr>
-          <w:rFonts w:ascii="Times New Roman" w:hAnsi="Times New Roman" w:cs="Times New Roman"/>
-        </w:rPr>
-        <w:t>Edinburgh, Edinburgh, UK, April 2024 (Best Poster award).</w:t>
-      </w:r>
-    </w:p>
-    <w:p>
-      <w:pPr>
-        <w:ind w:left="1440" w:hanging="720"/>
-        <w:contextualSpacing/>
-        <w:rPr>
-          <w:rFonts w:ascii="Times New Roman" w:hAnsi="Times New Roman" w:cs="Times New Roman"/>
-        </w:rPr>
-      </w:pPr>
+        <w:t xml:space="preserve">Talk at Centre for Language Evolution, University of Edinburgh, </w:t>
+      </w:r>
+      <w:r>
+        <w:rPr>
+          <w:rFonts w:ascii="Times New Roman" w:hAnsi="Times New Roman" w:cs="Times New Roman"/>
+        </w:rPr>
+        <w:t xml:space="preserve">Edinburgh, UK, </w:t>
+      </w:r>
+      <w:r>
+        <w:rPr>
+          <w:rFonts w:ascii="Times New Roman" w:hAnsi="Times New Roman" w:cs="Times New Roman"/>
+        </w:rPr>
+        <w:t>April 2024</w:t>
+      </w:r>
     </w:p>
     <w:p>
       <w:pPr>
@@ -1359,48 +1397,6 @@
           <w:rFonts w:ascii="Times New Roman" w:hAnsi="Times New Roman" w:cs="Times New Roman"/>
         </w:rPr>
         <w:t xml:space="preserve">   </w:t>
-      </w:r>
-      <w:r>
-        <w:rPr>
-          <w:rFonts w:ascii="Times New Roman" w:hAnsi="Times New Roman" w:cs="Times New Roman"/>
-        </w:rPr>
-        <w:t xml:space="preserve">Liu, Y., Sorace, A. &amp; Smith, K. (2024). </w:t>
-      </w:r>
-      <w:r>
-        <w:rPr>
-          <w:rFonts w:ascii="Times New Roman" w:hAnsi="Times New Roman" w:cs="Times New Roman"/>
-        </w:rPr>
-        <w:t xml:space="preserve">Mandarin speakers undergoing attrition produce more explicit referring expressions: More evidence from bilingual speakers who can speak </w:t>
-      </w:r>
-      <w:r>
-        <w:rPr>
-          <w:rFonts w:ascii="Times New Roman" w:hAnsi="Times New Roman" w:cs="Times New Roman"/>
-        </w:rPr>
-        <w:t>two pro-drop languages.</w:t>
-      </w:r>
-      <w:r>
-        <w:rPr>
-          <w:rFonts w:ascii="Times New Roman" w:hAnsi="Times New Roman" w:cs="Times New Roman"/>
-        </w:rPr>
-        <w:t xml:space="preserve"> </w:t>
-      </w:r>
-      <w:r>
-        <w:rPr>
-          <w:rFonts w:ascii="Times New Roman" w:hAnsi="Times New Roman" w:cs="Times New Roman"/>
-        </w:rPr>
-        <w:t xml:space="preserve">Talk at Centre for Language Evolution, University of Edinburgh, </w:t>
-      </w:r>
-      <w:r>
-        <w:rPr>
-          <w:rFonts w:ascii="Times New Roman" w:hAnsi="Times New Roman" w:cs="Times New Roman"/>
-        </w:rPr>
-        <w:t xml:space="preserve">Edinburgh, UK, </w:t>
-      </w:r>
-      <w:r>
-        <w:rPr>
-          <w:rFonts w:ascii="Times New Roman" w:hAnsi="Times New Roman" w:cs="Times New Roman"/>
-        </w:rPr>
-        <w:t>April 2024</w:t>
       </w:r>
     </w:p>
     <w:p>
@@ -2218,24 +2214,6 @@
         </w:rPr>
         <w:t xml:space="preserve">   09/2021 – 06/2022</w:t>
       </w:r>
-    </w:p>
-    <w:p>
-      <w:pPr>
-        <w:ind w:left="170"/>
-        <w:contextualSpacing/>
-        <w:rPr>
-          <w:rFonts w:ascii="Times New Roman" w:hAnsi="Times New Roman" w:cs="Times New Roman"/>
-        </w:rPr>
-      </w:pPr>
-    </w:p>
-    <w:p>
-      <w:pPr>
-        <w:ind w:left="170"/>
-        <w:contextualSpacing/>
-        <w:rPr>
-          <w:rFonts w:ascii="Times New Roman" w:hAnsi="Times New Roman" w:cs="Times New Roman"/>
-        </w:rPr>
-      </w:pPr>
     </w:p>
     <w:sectPr>
       <w:pgSz w:w="11906" w:h="16838"/>
